--- a/PlanesDeEjecucion.docx
+++ b/PlanesDeEjecucion.docx
@@ -4238,6 +4238,7 @@
       <w:r>
         <w:rPr>
           <w:rFonts w:ascii="Amasis MT Pro Light" w:hAnsi="Amasis MT Pro Light"/>
+          <w:noProof/>
           <w:sz w:val="24"/>
           <w:szCs w:val="24"/>
         </w:rPr>
@@ -4350,6 +4351,7 @@
       <w:r>
         <w:rPr>
           <w:rFonts w:ascii="Amasis MT Pro Light" w:hAnsi="Amasis MT Pro Light"/>
+          <w:noProof/>
           <w:sz w:val="24"/>
           <w:szCs w:val="24"/>
         </w:rPr>
@@ -4446,15 +4448,7 @@
           <w:sz w:val="24"/>
           <w:szCs w:val="24"/>
         </w:rPr>
-        <w:t>S</w:t>
-      </w:r>
-      <w:r>
-        <w:rPr>
-          <w:rFonts w:ascii="Amasis MT Pro Light" w:hAnsi="Amasis MT Pro Light"/>
-          <w:sz w:val="24"/>
-          <w:szCs w:val="24"/>
-        </w:rPr>
-        <w:t>ales.SalesPerson</w:t>
+        <w:t>Sales.SalesPerson</w:t>
       </w:r>
       <w:proofErr w:type="spellEnd"/>
     </w:p>
@@ -4922,6 +4916,28 @@
         <w:jc w:val="both"/>
         <w:rPr>
           <w:rFonts w:ascii="Amasis MT Pro Light" w:hAnsi="Amasis MT Pro Light"/>
+          <w:b/>
+          <w:bCs/>
+          <w:sz w:val="24"/>
+          <w:szCs w:val="24"/>
+        </w:rPr>
+      </w:pPr>
+      <w:r>
+        <w:rPr>
+          <w:rFonts w:ascii="Amasis MT Pro Light" w:hAnsi="Amasis MT Pro Light"/>
+          <w:b/>
+          <w:bCs/>
+          <w:sz w:val="24"/>
+          <w:szCs w:val="24"/>
+        </w:rPr>
+        <w:t>Análisis:</w:t>
+      </w:r>
+    </w:p>
+    <w:p>
+      <w:pPr>
+        <w:jc w:val="both"/>
+        <w:rPr>
+          <w:rFonts w:ascii="Amasis MT Pro Light" w:hAnsi="Amasis MT Pro Light"/>
           <w:sz w:val="24"/>
           <w:szCs w:val="24"/>
         </w:rPr>
@@ -5050,24 +5066,168 @@
     <w:p>
       <w:pPr>
         <w:rPr>
-          <w:rFonts w:ascii="Amasis MT Pro Light" w:hAnsi="Amasis MT Pro Light"/>
-          <w:sz w:val="32"/>
-          <w:szCs w:val="32"/>
-          <w:u w:val="single"/>
-        </w:rPr>
-      </w:pPr>
-      <w:r>
-        <w:rPr>
           <w:rFonts w:ascii="Consolas" w:hAnsi="Consolas" w:cs="Consolas"/>
           <w:color w:val="008000"/>
           <w:u w:val="single"/>
         </w:rPr>
+      </w:pPr>
+      <w:r>
+        <w:rPr>
+          <w:rFonts w:ascii="Consolas" w:hAnsi="Consolas" w:cs="Consolas"/>
+          <w:color w:val="008000"/>
+          <w:u w:val="single"/>
+        </w:rPr>
         <w:t>Eliminar cliente con número de cuenta AW00000001</w:t>
       </w:r>
     </w:p>
     <w:p>
       <w:pPr>
         <w:rPr>
+          <w:rFonts w:ascii="Consolas" w:hAnsi="Consolas" w:cs="Consolas"/>
+          <w:color w:val="FF0000"/>
+          <w:sz w:val="24"/>
+          <w:szCs w:val="24"/>
+          <w:lang w:val="en-US"/>
+        </w:rPr>
+      </w:pPr>
+      <w:r>
+        <w:rPr>
+          <w:rFonts w:ascii="Consolas" w:hAnsi="Consolas" w:cs="Consolas"/>
+          <w:color w:val="0000FF"/>
+          <w:sz w:val="24"/>
+          <w:szCs w:val="24"/>
+          <w:lang w:val="en-US"/>
+        </w:rPr>
+        <w:t>delete</w:t>
+      </w:r>
+      <w:r>
+        <w:rPr>
+          <w:rFonts w:ascii="Consolas" w:hAnsi="Consolas" w:cs="Consolas"/>
+          <w:color w:val="000000"/>
+          <w:sz w:val="24"/>
+          <w:szCs w:val="24"/>
+          <w:lang w:val="en-US"/>
+        </w:rPr>
+        <w:t xml:space="preserve"> </w:t>
+      </w:r>
+      <w:r>
+        <w:rPr>
+          <w:rFonts w:ascii="Consolas" w:hAnsi="Consolas" w:cs="Consolas"/>
+          <w:color w:val="0000FF"/>
+          <w:sz w:val="24"/>
+          <w:szCs w:val="24"/>
+          <w:lang w:val="en-US"/>
+        </w:rPr>
+        <w:t>from</w:t>
+      </w:r>
+      <w:r>
+        <w:rPr>
+          <w:rFonts w:ascii="Consolas" w:hAnsi="Consolas" w:cs="Consolas"/>
+          <w:color w:val="000000"/>
+          <w:sz w:val="24"/>
+          <w:szCs w:val="24"/>
+          <w:lang w:val="en-US"/>
+        </w:rPr>
+        <w:t xml:space="preserve"> </w:t>
+      </w:r>
+      <w:proofErr w:type="spellStart"/>
+      <w:r>
+        <w:rPr>
+          <w:rFonts w:ascii="Consolas" w:hAnsi="Consolas" w:cs="Consolas"/>
+          <w:color w:val="000000"/>
+          <w:sz w:val="24"/>
+          <w:szCs w:val="24"/>
+          <w:lang w:val="en-US"/>
+        </w:rPr>
+        <w:t>Sales</w:t>
+      </w:r>
+      <w:r>
+        <w:rPr>
+          <w:rFonts w:ascii="Consolas" w:hAnsi="Consolas" w:cs="Consolas"/>
+          <w:color w:val="808080"/>
+          <w:sz w:val="24"/>
+          <w:szCs w:val="24"/>
+          <w:lang w:val="en-US"/>
+        </w:rPr>
+        <w:t>.</w:t>
+      </w:r>
+      <w:r>
+        <w:rPr>
+          <w:rFonts w:ascii="Consolas" w:hAnsi="Consolas" w:cs="Consolas"/>
+          <w:color w:val="000000"/>
+          <w:sz w:val="24"/>
+          <w:szCs w:val="24"/>
+          <w:lang w:val="en-US"/>
+        </w:rPr>
+        <w:t>Customer</w:t>
+      </w:r>
+      <w:proofErr w:type="spellEnd"/>
+      <w:r>
+        <w:rPr>
+          <w:rFonts w:ascii="Consolas" w:hAnsi="Consolas" w:cs="Consolas"/>
+          <w:color w:val="000000"/>
+          <w:sz w:val="24"/>
+          <w:szCs w:val="24"/>
+          <w:lang w:val="en-US"/>
+        </w:rPr>
+        <w:t xml:space="preserve"> </w:t>
+      </w:r>
+      <w:r>
+        <w:rPr>
+          <w:rFonts w:ascii="Consolas" w:hAnsi="Consolas" w:cs="Consolas"/>
+          <w:color w:val="0000FF"/>
+          <w:sz w:val="24"/>
+          <w:szCs w:val="24"/>
+          <w:lang w:val="en-US"/>
+        </w:rPr>
+        <w:t>where</w:t>
+      </w:r>
+      <w:r>
+        <w:rPr>
+          <w:rFonts w:ascii="Consolas" w:hAnsi="Consolas" w:cs="Consolas"/>
+          <w:color w:val="000000"/>
+          <w:sz w:val="24"/>
+          <w:szCs w:val="24"/>
+          <w:lang w:val="en-US"/>
+        </w:rPr>
+        <w:t xml:space="preserve"> </w:t>
+      </w:r>
+      <w:proofErr w:type="spellStart"/>
+      <w:r>
+        <w:rPr>
+          <w:rFonts w:ascii="Consolas" w:hAnsi="Consolas" w:cs="Consolas"/>
+          <w:color w:val="000000"/>
+          <w:sz w:val="24"/>
+          <w:szCs w:val="24"/>
+          <w:lang w:val="en-US"/>
+        </w:rPr>
+        <w:t>AccountNumber</w:t>
+      </w:r>
+      <w:proofErr w:type="spellEnd"/>
+      <w:r>
+        <w:rPr>
+          <w:rFonts w:ascii="Consolas" w:hAnsi="Consolas" w:cs="Consolas"/>
+          <w:color w:val="808080"/>
+          <w:sz w:val="24"/>
+          <w:szCs w:val="24"/>
+          <w:lang w:val="en-US"/>
+        </w:rPr>
+        <w:t>=</w:t>
+      </w:r>
+      <w:r>
+        <w:rPr>
+          <w:rFonts w:ascii="Consolas" w:hAnsi="Consolas" w:cs="Consolas"/>
+          <w:color w:val="FF0000"/>
+          <w:sz w:val="24"/>
+          <w:szCs w:val="24"/>
+          <w:lang w:val="en-US"/>
+        </w:rPr>
+        <w:t>'AW00000001'</w:t>
+      </w:r>
+    </w:p>
+    <w:p>
+      <w:pPr>
+        <w:rPr>
           <w:rFonts w:ascii="Amasis MT Pro Light" w:hAnsi="Amasis MT Pro Light"/>
           <w:sz w:val="24"/>
           <w:szCs w:val="24"/>
@@ -5080,10 +5240,11 @@
           <w:sz w:val="24"/>
           <w:szCs w:val="24"/>
         </w:rPr>
+        <w:lastRenderedPageBreak/>
         <w:drawing>
-          <wp:inline distT="0" distB="0" distL="0" distR="0" wp14:anchorId="6A82DC6A" wp14:editId="7B68B5F6">
+          <wp:inline distT="0" distB="0" distL="0" distR="0" wp14:anchorId="6A82DC6A" wp14:editId="31E1E715">
             <wp:extent cx="5612130" cy="897255"/>
-            <wp:effectExtent l="0" t="0" r="7620" b="0"/>
+            <wp:effectExtent l="76200" t="76200" r="140970" b="131445"/>
             <wp:docPr id="7" name="Picture 7" descr="A picture containing Word&#10;&#10;Description automatically generated"/>
             <wp:cNvGraphicFramePr>
               <a:graphicFrameLocks xmlns:a="http://schemas.openxmlformats.org/drawingml/2006/main" noChangeAspect="1"/>
@@ -5109,6 +5270,20 @@
                     <a:prstGeom prst="rect">
                       <a:avLst/>
                     </a:prstGeom>
+                    <a:ln w="38100" cap="sq">
+                      <a:solidFill>
+                        <a:srgbClr val="000000"/>
+                      </a:solidFill>
+                      <a:prstDash val="solid"/>
+                      <a:miter lim="800000"/>
+                    </a:ln>
+                    <a:effectLst>
+                      <a:outerShdw blurRad="50800" dist="38100" dir="2700000" algn="tl" rotWithShape="0">
+                        <a:srgbClr val="000000">
+                          <a:alpha val="43000"/>
+                        </a:srgbClr>
+                      </a:outerShdw>
+                    </a:effectLst>
                   </pic:spPr>
                 </pic:pic>
               </a:graphicData>
@@ -5117,8 +5292,168 @@
         </w:drawing>
       </w:r>
     </w:p>
+    <w:p>
+      <w:pPr>
+        <w:jc w:val="both"/>
+        <w:rPr>
+          <w:rFonts w:ascii="Amasis MT Pro Light" w:hAnsi="Amasis MT Pro Light"/>
+          <w:b/>
+          <w:bCs/>
+          <w:sz w:val="24"/>
+          <w:szCs w:val="24"/>
+        </w:rPr>
+      </w:pPr>
+      <w:r>
+        <w:rPr>
+          <w:rFonts w:ascii="Amasis MT Pro Light" w:hAnsi="Amasis MT Pro Light"/>
+          <w:b/>
+          <w:bCs/>
+          <w:sz w:val="24"/>
+          <w:szCs w:val="24"/>
+        </w:rPr>
+        <w:t>Análisis:</w:t>
+      </w:r>
+    </w:p>
+    <w:p>
+      <w:pPr>
+        <w:jc w:val="both"/>
+        <w:rPr>
+          <w:rFonts w:ascii="Amasis MT Pro Light" w:hAnsi="Amasis MT Pro Light"/>
+          <w:sz w:val="24"/>
+          <w:szCs w:val="24"/>
+        </w:rPr>
+      </w:pPr>
+      <w:r>
+        <w:rPr>
+          <w:rFonts w:ascii="Amasis MT Pro Light" w:hAnsi="Amasis MT Pro Light"/>
+          <w:sz w:val="24"/>
+          <w:szCs w:val="24"/>
+        </w:rPr>
+        <w:t xml:space="preserve">Como la consulta anterior, excepto que no se busca dentro de un rango, si no solo se busca un dato en específico, el cual es eliminado, de la tabla </w:t>
+      </w:r>
+      <w:proofErr w:type="spellStart"/>
+      <w:r>
+        <w:rPr>
+          <w:rFonts w:ascii="Amasis MT Pro Light" w:hAnsi="Amasis MT Pro Light"/>
+          <w:sz w:val="24"/>
+          <w:szCs w:val="24"/>
+        </w:rPr>
+        <w:t>Sales.Customer</w:t>
+      </w:r>
+      <w:proofErr w:type="spellEnd"/>
+      <w:r>
+        <w:rPr>
+          <w:rFonts w:ascii="Amasis MT Pro Light" w:hAnsi="Amasis MT Pro Light"/>
+          <w:sz w:val="24"/>
+          <w:szCs w:val="24"/>
+        </w:rPr>
+        <w:t xml:space="preserve">, la cual ya se encuentra ordenada por </w:t>
+      </w:r>
+      <w:proofErr w:type="spellStart"/>
+      <w:r>
+        <w:rPr>
+          <w:rFonts w:ascii="Amasis MT Pro Light" w:hAnsi="Amasis MT Pro Light"/>
+          <w:sz w:val="24"/>
+          <w:szCs w:val="24"/>
+        </w:rPr>
+        <w:t>CustomerID</w:t>
+      </w:r>
+      <w:proofErr w:type="spellEnd"/>
+      <w:r>
+        <w:rPr>
+          <w:rFonts w:ascii="Amasis MT Pro Light" w:hAnsi="Amasis MT Pro Light"/>
+          <w:sz w:val="24"/>
+          <w:szCs w:val="24"/>
+        </w:rPr>
+        <w:t>.</w:t>
+      </w:r>
+    </w:p>
+    <w:p>
+      <w:pPr>
+        <w:jc w:val="center"/>
+        <w:rPr>
+          <w:rFonts w:ascii="Amasis MT Pro Light" w:hAnsi="Amasis MT Pro Light"/>
+          <w:sz w:val="24"/>
+          <w:szCs w:val="24"/>
+        </w:rPr>
+      </w:pPr>
+      <w:r>
+        <w:rPr>
+          <w:rFonts w:ascii="Amasis MT Pro Light" w:hAnsi="Amasis MT Pro Light"/>
+          <w:sz w:val="24"/>
+          <w:szCs w:val="24"/>
+        </w:rPr>
+        <w:drawing>
+          <wp:inline distT="0" distB="0" distL="0" distR="0" wp14:anchorId="47E72CC1" wp14:editId="0E7693CB">
+            <wp:extent cx="4916384" cy="2507144"/>
+            <wp:effectExtent l="76200" t="76200" r="132080" b="140970"/>
+            <wp:docPr id="15" name="Imagen 15" descr="Imagen que contiene Tabla&#10;&#10;Descripción generada automáticamente"/>
+            <wp:cNvGraphicFramePr>
+              <a:graphicFrameLocks xmlns:a="http://schemas.openxmlformats.org/drawingml/2006/main" noChangeAspect="1"/>
+            </wp:cNvGraphicFramePr>
+            <a:graphic xmlns:a="http://schemas.openxmlformats.org/drawingml/2006/main">
+              <a:graphicData uri="http://schemas.openxmlformats.org/drawingml/2006/picture">
+                <pic:pic xmlns:pic="http://schemas.openxmlformats.org/drawingml/2006/picture">
+                  <pic:nvPicPr>
+                    <pic:cNvPr id="15" name="Imagen 15" descr="Imagen que contiene Tabla&#10;&#10;Descripción generada automáticamente"/>
+                    <pic:cNvPicPr/>
+                  </pic:nvPicPr>
+                  <pic:blipFill>
+                    <a:blip r:embed="rId20"/>
+                    <a:stretch>
+                      <a:fillRect/>
+                    </a:stretch>
+                  </pic:blipFill>
+                  <pic:spPr>
+                    <a:xfrm>
+                      <a:off x="0" y="0"/>
+                      <a:ext cx="4922828" cy="2510430"/>
+                    </a:xfrm>
+                    <a:prstGeom prst="rect">
+                      <a:avLst/>
+                    </a:prstGeom>
+                    <a:ln w="38100" cap="sq">
+                      <a:solidFill>
+                        <a:srgbClr val="000000"/>
+                      </a:solidFill>
+                      <a:prstDash val="solid"/>
+                      <a:miter lim="800000"/>
+                    </a:ln>
+                    <a:effectLst>
+                      <a:outerShdw blurRad="50800" dist="38100" dir="2700000" algn="tl" rotWithShape="0">
+                        <a:srgbClr val="000000">
+                          <a:alpha val="43000"/>
+                        </a:srgbClr>
+                      </a:outerShdw>
+                    </a:effectLst>
+                  </pic:spPr>
+                </pic:pic>
+              </a:graphicData>
+            </a:graphic>
+          </wp:inline>
+        </w:drawing>
+      </w:r>
+    </w:p>
+    <w:p>
+      <w:pPr>
+        <w:jc w:val="center"/>
+        <w:rPr>
+          <w:rFonts w:ascii="Amasis MT Pro Light" w:hAnsi="Amasis MT Pro Light"/>
+          <w:sz w:val="24"/>
+          <w:szCs w:val="24"/>
+        </w:rPr>
+      </w:pPr>
+      <w:r>
+        <w:rPr>
+          <w:rFonts w:ascii="Amasis MT Pro Light" w:hAnsi="Amasis MT Pro Light"/>
+          <w:sz w:val="24"/>
+          <w:szCs w:val="24"/>
+        </w:rPr>
+        <w:t>Tabla después de eliminar al Cliente</w:t>
+      </w:r>
+    </w:p>
     <w:sectPr>
-      <w:footerReference w:type="default" r:id="rId20"/>
+      <w:footerReference w:type="default" r:id="rId21"/>
       <w:pgSz w:w="12240" w:h="15840"/>
       <w:pgMar w:top="1417" w:right="1701" w:bottom="1417" w:left="1701" w:header="708" w:footer="708" w:gutter="0"/>
       <w:cols w:space="708"/>
